--- a/Meilenstein2/1.Ergebnisbeschreibung/Ergebnisbeschreibung.docx
+++ b/Meilenstein2/1.Ergebnisbeschreibung/Ergebnisbeschreibung.docx
@@ -31,7 +31,13 @@
         <w:t>P</w:t>
       </w:r>
       <w:r>
-        <w:t>rojekt „Smart Nutrition Planner“ dar. Ziel des Projekts war die Entwicklung einer mobilen Applikation zur Berechnung, Anzeige und Verwaltung von Nährwerten verschiedener Lebensmittel. Im Rahmen der Umsetzung wurden sowohl die Benutzeroberfläche als auch die Backendlogik entworfen, programmiert und getestet.</w:t>
+        <w:t xml:space="preserve">rojekt „Smart Nutrition Planner“ dar. Ziel des Projekts war die Entwicklung einer </w:t>
+      </w:r>
+      <w:r>
+        <w:t>App</w:t>
+      </w:r>
+      <w:r>
+        <w:t xml:space="preserve"> zur Berechnung, Anzeige und Verwaltung von Nährwerten verschiedener Lebensmittel. Im Rahmen der Umsetzung wurden sowohl die Benutzeroberfläche als auch die Backendlogik entworfen, programmiert und getestet.</w:t>
       </w:r>
     </w:p>
     <w:p>
@@ -64,7 +70,13 @@
         <w:t>Hinzufügen von Produkten</w:t>
       </w:r>
       <w:r>
-        <w:t xml:space="preserve"> über manuelle Eingabe oder Barcode,</w:t>
+        <w:t xml:space="preserve"> über </w:t>
+      </w:r>
+      <w:r>
+        <w:t>Namenssuche</w:t>
+      </w:r>
+      <w:r>
+        <w:t xml:space="preserve"> oder Barcode,</w:t>
       </w:r>
     </w:p>
     <w:p>
@@ -108,7 +120,13 @@
         <w:t>Erstellen und Empfehlen von Rezepten</w:t>
       </w:r>
       <w:r>
-        <w:t xml:space="preserve"> unter Berücksichtigung individueller Ernährungsvorlieben,</w:t>
+        <w:t xml:space="preserve"> unter Berücksichtigung individueller Ernährungs</w:t>
+      </w:r>
+      <w:r>
+        <w:t>arten</w:t>
+      </w:r>
+      <w:r>
+        <w:t>,</w:t>
       </w:r>
     </w:p>
     <w:p>
@@ -141,7 +159,13 @@
         <w:t>JSON-Dateien</w:t>
       </w:r>
       <w:r>
-        <w:t xml:space="preserve">, die serverseitig über eine in </w:t>
+        <w:t xml:space="preserve">, die </w:t>
+      </w:r>
+      <w:r>
+        <w:t xml:space="preserve">clientseitig </w:t>
+      </w:r>
+      <w:r>
+        <w:t xml:space="preserve">über eine in </w:t>
       </w:r>
       <w:r>
         <w:t>Go (</w:t>
@@ -155,19 +179,13 @@
         <w:t>)</w:t>
       </w:r>
       <w:r>
-        <w:t xml:space="preserve"> entwickelte Backend-Logik verwaltet werden. Die Benutzeroberfläche wurde mit </w:t>
-      </w:r>
-      <w:r>
-        <w:t>JavaScript</w:t>
-      </w:r>
-      <w:r>
-        <w:t xml:space="preserve"> umgesetzt und über einen </w:t>
-      </w:r>
-      <w:r>
-        <w:t>Gin-Server</w:t>
-      </w:r>
-      <w:r>
-        <w:t xml:space="preserve"> zur Verfügung gestellt.</w:t>
+        <w:t xml:space="preserve"> entwickelte Backend-Logik verwaltet werden. </w:t>
+      </w:r>
+      <w:r>
+        <w:t>Der Gin-Server hostet beim Start die statischen HTML-, CSS- und JS-Dateien und macht das Frontend über die konfigurierte Serveradresse und den Port erreichbar</w:t>
+      </w:r>
+      <w:r>
+        <w:t xml:space="preserve">. </w:t>
       </w:r>
     </w:p>
     <w:p/>
@@ -186,7 +204,10 @@
     </w:p>
     <w:p>
       <w:r>
-        <w:t>Die App ermöglicht es dem Nutzer, persönliche Angaben zu erfassen und bei Bedarf jederzeit zu ändern. Dazu zählen:</w:t>
+        <w:t>Für die Nutzung der App werden persönliche Informationen benötigt. Diese können jederzeit geändert werden.</w:t>
+      </w:r>
+      <w:r>
+        <w:t xml:space="preserve"> Dazu zählen:</w:t>
       </w:r>
     </w:p>
     <w:p>
@@ -298,7 +319,7 @@
     </w:p>
     <w:p>
       <w:r>
-        <w:t>Die Auswahl der Ernährungsart erfolgt über ein intuitives Dropdown-Menü, und die Informationen werden persistent gespeichert.</w:t>
+        <w:t>Die Auswahl der Ernährungsart erfolgt über ein Dropdown-Menü, und die Informationen werden persistent gespeichert.</w:t>
       </w:r>
     </w:p>
     <w:p/>
@@ -361,7 +382,13 @@
         <w:t xml:space="preserve"> </w:t>
       </w:r>
       <w:r>
-        <w:t>Aufgrund technischer Limitierungen der API erfolgt derzeit keine Unterscheidung zwischen rohem und zubereitetem Zustand des Lebensmittels.</w:t>
+        <w:t xml:space="preserve">Aufgrund </w:t>
+      </w:r>
+      <w:r>
+        <w:t>von Dateneinschränkungen</w:t>
+      </w:r>
+      <w:r>
+        <w:t xml:space="preserve"> der API erfolgt derzeit keine Unterscheidung zwischen rohem und zubereitetem Zustand des Lebensmittels.</w:t>
       </w:r>
     </w:p>
     <w:p/>
@@ -380,7 +407,7 @@
     </w:p>
     <w:p>
       <w:r>
-        <w:t>Ein eigener Bereich innerhalb der App erlaubt die Darstellung von Rezeptvorschlägen, die auf die individuell angegebene Ernährungsweise abgestimmt sind. Darüber hinaus können Nutzer eigene Rezepte erstellen und speichern.</w:t>
+        <w:t>Im Bereich Rezepte können Nutzer eigene Rezepte erstellen und speichern. Zudem werden automatisierte Rezeptvorschläge angezeigt, die sich der angegebenen Ernährungsart anpassen.</w:t>
       </w:r>
     </w:p>
     <w:p>
@@ -404,21 +431,57 @@
     </w:p>
     <w:p>
       <w:r>
-        <w:t>Die Startseite der App bietet eine übersichtliche Visualisierung der konsumierten Kalorienmenge in Relation zum individuell festgelegten Tagesziel. Dies erfolgt durch ein Tortendiagramm, welches sich bei Überschreitung des Tagesziels farblich (rot) verändert.</w:t>
-      </w:r>
-    </w:p>
-    <w:p>
-      <w:r>
-        <w:t>Zusätzlich werden die aufgenommenen Makronährstoffe (Proteine, Fette, Kohlenhydrate) sowie der Zuckergehalt separat angezeigt. Je nach gewählter Ernährungsart erfolgen dynamische Hinweise, z.</w:t>
-      </w:r>
-      <w:r>
-        <w:rPr>
-          <w:rFonts w:ascii="Arial" w:hAnsi="Arial" w:cs="Arial"/>
-        </w:rPr>
-        <w:t> </w:t>
-      </w:r>
-      <w:r>
-        <w:t>B. ein Warnhinweis bei übermäßigem Zuckerkonsum bei zuckerarmer Ernährung.</w:t>
+        <w:t xml:space="preserve">Die Startseite der App bietet eine übersichtliche </w:t>
+      </w:r>
+      <w:r>
+        <w:t>Darstellung</w:t>
+      </w:r>
+      <w:r>
+        <w:t xml:space="preserve"> der konsumierten Kalorienmenge in Relation zum festgelegten Tagesziel. Dies erfolgt durch ein Tortendiagramm, welches sich bei Überschreitung des Tagesziels </w:t>
+      </w:r>
+      <w:r>
+        <w:t>rot färbt.</w:t>
+      </w:r>
+    </w:p>
+    <w:p>
+      <w:r>
+        <w:t>Zusätzlich werden die aufgenommenen Makronährstoffe (Proteine, Fette, Kohlenhydrate) sowie</w:t>
+      </w:r>
+      <w:r>
+        <w:t xml:space="preserve"> der Zuckeranteil</w:t>
+      </w:r>
+      <w:r>
+        <w:t xml:space="preserve"> separat angezeigt. Je nach gewählter Ernährungs</w:t>
+      </w:r>
+      <w:r>
+        <w:t>weise werden bei unpassenden Werten</w:t>
+      </w:r>
+      <w:r>
+        <w:t xml:space="preserve"> Warnhinweis</w:t>
+      </w:r>
+      <w:r>
+        <w:t>e angezeigt.</w:t>
+      </w:r>
+      <w:r>
+        <w:t xml:space="preserve"> </w:t>
+      </w:r>
+      <w:r>
+        <w:t xml:space="preserve">Beispielsweise </w:t>
+      </w:r>
+      <w:r>
+        <w:t xml:space="preserve">bei übermäßigem Zuckerkonsum </w:t>
+      </w:r>
+      <w:r>
+        <w:t>in einer</w:t>
+      </w:r>
+      <w:r>
+        <w:t xml:space="preserve"> zuckerarme</w:t>
+      </w:r>
+      <w:r>
+        <w:t>n</w:t>
+      </w:r>
+      <w:r>
+        <w:t xml:space="preserve"> Ernährung.</w:t>
       </w:r>
     </w:p>
     <w:p/>
@@ -437,42 +500,21 @@
     </w:p>
     <w:p>
       <w:r>
-        <w:t>Die App enthält eine praktische Einkaufsliste, auf die Produkte sowohl:</w:t>
-      </w:r>
-    </w:p>
-    <w:p>
-      <w:pPr>
-        <w:pStyle w:val="Listenabsatz"/>
-        <w:numPr>
-          <w:ilvl w:val="0"/>
-          <w:numId w:val="1"/>
-        </w:numPr>
-      </w:pPr>
-      <w:r>
-        <w:t>aus der Produktsuche als auch</w:t>
-      </w:r>
-    </w:p>
-    <w:p>
-      <w:pPr>
-        <w:pStyle w:val="Listenabsatz"/>
-        <w:numPr>
-          <w:ilvl w:val="0"/>
-          <w:numId w:val="1"/>
-        </w:numPr>
-      </w:pPr>
-      <w:r>
-        <w:t>direkt aus einem Rezept</w:t>
-      </w:r>
-    </w:p>
-    <w:p>
-      <w:r>
-        <w:t>übertragen werden können. Zusätzlich können Artikel manuell hinzugefügt werden.</w:t>
-      </w:r>
-    </w:p>
-    <w:p>
-      <w:r>
-        <w:lastRenderedPageBreak/>
-        <w:t>Bereits gekaufte Produkte lassen sich per Klick durchstreichen. Eine Funktion zur gemeinsamen Löschung aller abgehakten Einträge ermöglicht eine effiziente Verwaltung der Einkaufsliste.</w:t>
+        <w:t xml:space="preserve">Die App enthält eine Einkaufsliste, </w:t>
+      </w:r>
+      <w:r>
+        <w:t xml:space="preserve">in welche </w:t>
+      </w:r>
+      <w:r>
+        <w:t>Produkte hinzugefügt werden können. Dies ist entweder über manuelles hinzufügen oder direkt aus einem Rezept möglich.</w:t>
+      </w:r>
+    </w:p>
+    <w:p>
+      <w:r>
+        <w:t xml:space="preserve">Bereits gekaufte Produkte lassen sich per Klick durchstreichen. </w:t>
+      </w:r>
+      <w:r>
+        <w:t>Anschließend können alle durchgestrichenen Einträge gemeinsam gelöscht werden.</w:t>
       </w:r>
     </w:p>
     <w:p/>
@@ -492,7 +534,11 @@
     <w:p>
       <w:bookmarkStart w:id="0" w:name="_Hlk200572767"/>
       <w:r>
-        <w:t xml:space="preserve">Mit dem „Smart Nutrition Planner“ wurde eine leistungsfähige, benutzerfreundliche App zur individuellen Nährwertplanung und Ernährungskontrolle realisiert. Die durchdachte Struktur, die Einbindung externer Datenquellen und die Visualisierung wichtiger Gesundheitsdaten tragen zur praktischen Nutzbarkeit im Alltag bei. </w:t>
+        <w:lastRenderedPageBreak/>
+        <w:t>Mit dem „Smart Nutrition Planner“ wurde eine leistungsfähige, benutzerfreundliche App zur individuellen Nährwertplanung und Ernährungskontrolle realisiert</w:t>
+      </w:r>
+      <w:r>
+        <w:t xml:space="preserve">. </w:t>
       </w:r>
       <w:r>
         <w:t>Grundlegende</w:t>
@@ -634,6 +680,119 @@
 <file path=word/numbering.xml><?xml version="1.0" encoding="utf-8"?>
 <w:numbering xmlns:wpc="http://schemas.microsoft.com/office/word/2010/wordprocessingCanvas" xmlns:cx="http://schemas.microsoft.com/office/drawing/2014/chartex" xmlns:cx1="http://schemas.microsoft.com/office/drawing/2015/9/8/chartex" xmlns:cx2="http://schemas.microsoft.com/office/drawing/2015/10/21/chartex" xmlns:cx3="http://schemas.microsoft.com/office/drawing/2016/5/9/chartex" xmlns:cx4="http://schemas.microsoft.com/office/drawing/2016/5/10/chartex" xmlns:cx5="http://schemas.microsoft.com/office/drawing/2016/5/11/chartex" xmlns:cx6="http://schemas.microsoft.com/office/drawing/2016/5/12/chartex" xmlns:cx7="http://schemas.microsoft.com/office/drawing/2016/5/13/chartex" xmlns:cx8="http://schemas.microsoft.com/office/drawing/2016/5/14/chartex" xmlns:mc="http://schemas.openxmlformats.org/markup-compatibility/2006" xmlns:aink="http://schemas.microsoft.com/office/drawing/2016/ink" xmlns:am3d="http://schemas.microsoft.com/office/drawing/2017/model3d" xmlns:o="urn:schemas-microsoft-com:office:office" xmlns:oel="http://schemas.microsoft.com/office/2019/extlst" xmlns:r="http://schemas.openxmlformats.org/officeDocument/2006/relationships" xmlns:m="http://schemas.openxmlformats.org/officeDocument/2006/math" xmlns:v="urn:schemas-microsoft-com:vml" xmlns:wp14="http://schemas.microsoft.com/office/word/2010/wordprocessingDrawing" xmlns:wp="http://schemas.openxmlformats.org/drawingml/2006/wordprocessingDrawing" xmlns:w10="urn:schemas-microsoft-com:office:word" xmlns:w="http://schemas.openxmlformats.org/wordprocessingml/2006/main" xmlns:w14="http://schemas.microsoft.com/office/word/2010/wordml" xmlns:w15="http://schemas.microsoft.com/office/word/2012/wordml" xmlns:w16cex="http://schemas.microsoft.com/office/word/2018/wordml/cex" xmlns:w16cid="http://schemas.microsoft.com/office/word/2016/wordml/cid" xmlns:w16="http://schemas.microsoft.com/office/word/2018/wordml" xmlns:w16du="http://schemas.microsoft.com/office/word/2023/wordml/word16du" xmlns:w16sdtdh="http://schemas.microsoft.com/office/word/2020/wordml/sdtdatahash" xmlns:w16sdtfl="http://schemas.microsoft.com/office/word/2024/wordml/sdtformatlock" xmlns:w16se="http://schemas.microsoft.com/office/word/2015/wordml/symex" xmlns:wpg="http://schemas.microsoft.com/office/word/2010/wordprocessingGroup" xmlns:wpi="http://schemas.microsoft.com/office/word/2010/wordprocessingInk" xmlns:wne="http://schemas.microsoft.com/office/word/2006/wordml" xmlns:wps="http://schemas.microsoft.com/office/word/2010/wordprocessingShape" mc:Ignorable="w14 w15 w16se w16cid w16 w16cex w16sdtdh w16sdtfl w16du wp14">
   <w:abstractNum w:abstractNumId="0" w15:restartNumberingAfterBreak="0">
+    <w:nsid w:val="122717F7"/>
+    <w:multiLevelType w:val="multilevel"/>
+    <w:tmpl w:val="48B22BF8"/>
+    <w:lvl w:ilvl="0">
+      <w:start w:val="1"/>
+      <w:numFmt w:val="decimal"/>
+      <w:lvlText w:val="%1."/>
+      <w:lvlJc w:val="left"/>
+      <w:pPr>
+        <w:tabs>
+          <w:tab w:val="num" w:pos="720"/>
+        </w:tabs>
+        <w:ind w:left="720" w:hanging="360"/>
+      </w:pPr>
+    </w:lvl>
+    <w:lvl w:ilvl="1" w:tentative="1">
+      <w:start w:val="1"/>
+      <w:numFmt w:val="decimal"/>
+      <w:lvlText w:val="%2."/>
+      <w:lvlJc w:val="left"/>
+      <w:pPr>
+        <w:tabs>
+          <w:tab w:val="num" w:pos="1440"/>
+        </w:tabs>
+        <w:ind w:left="1440" w:hanging="360"/>
+      </w:pPr>
+    </w:lvl>
+    <w:lvl w:ilvl="2" w:tentative="1">
+      <w:start w:val="1"/>
+      <w:numFmt w:val="decimal"/>
+      <w:lvlText w:val="%3."/>
+      <w:lvlJc w:val="left"/>
+      <w:pPr>
+        <w:tabs>
+          <w:tab w:val="num" w:pos="2160"/>
+        </w:tabs>
+        <w:ind w:left="2160" w:hanging="360"/>
+      </w:pPr>
+    </w:lvl>
+    <w:lvl w:ilvl="3" w:tentative="1">
+      <w:start w:val="1"/>
+      <w:numFmt w:val="decimal"/>
+      <w:lvlText w:val="%4."/>
+      <w:lvlJc w:val="left"/>
+      <w:pPr>
+        <w:tabs>
+          <w:tab w:val="num" w:pos="2880"/>
+        </w:tabs>
+        <w:ind w:left="2880" w:hanging="360"/>
+      </w:pPr>
+    </w:lvl>
+    <w:lvl w:ilvl="4" w:tentative="1">
+      <w:start w:val="1"/>
+      <w:numFmt w:val="decimal"/>
+      <w:lvlText w:val="%5."/>
+      <w:lvlJc w:val="left"/>
+      <w:pPr>
+        <w:tabs>
+          <w:tab w:val="num" w:pos="3600"/>
+        </w:tabs>
+        <w:ind w:left="3600" w:hanging="360"/>
+      </w:pPr>
+    </w:lvl>
+    <w:lvl w:ilvl="5" w:tentative="1">
+      <w:start w:val="1"/>
+      <w:numFmt w:val="decimal"/>
+      <w:lvlText w:val="%6."/>
+      <w:lvlJc w:val="left"/>
+      <w:pPr>
+        <w:tabs>
+          <w:tab w:val="num" w:pos="4320"/>
+        </w:tabs>
+        <w:ind w:left="4320" w:hanging="360"/>
+      </w:pPr>
+    </w:lvl>
+    <w:lvl w:ilvl="6" w:tentative="1">
+      <w:start w:val="1"/>
+      <w:numFmt w:val="decimal"/>
+      <w:lvlText w:val="%7."/>
+      <w:lvlJc w:val="left"/>
+      <w:pPr>
+        <w:tabs>
+          <w:tab w:val="num" w:pos="5040"/>
+        </w:tabs>
+        <w:ind w:left="5040" w:hanging="360"/>
+      </w:pPr>
+    </w:lvl>
+    <w:lvl w:ilvl="7" w:tentative="1">
+      <w:start w:val="1"/>
+      <w:numFmt w:val="decimal"/>
+      <w:lvlText w:val="%8."/>
+      <w:lvlJc w:val="left"/>
+      <w:pPr>
+        <w:tabs>
+          <w:tab w:val="num" w:pos="5760"/>
+        </w:tabs>
+        <w:ind w:left="5760" w:hanging="360"/>
+      </w:pPr>
+    </w:lvl>
+    <w:lvl w:ilvl="8" w:tentative="1">
+      <w:start w:val="1"/>
+      <w:numFmt w:val="decimal"/>
+      <w:lvlText w:val="%9."/>
+      <w:lvlJc w:val="left"/>
+      <w:pPr>
+        <w:tabs>
+          <w:tab w:val="num" w:pos="6480"/>
+        </w:tabs>
+        <w:ind w:left="6480" w:hanging="360"/>
+      </w:pPr>
+    </w:lvl>
+  </w:abstractNum>
+  <w:abstractNum w:abstractNumId="1" w15:restartNumberingAfterBreak="0">
     <w:nsid w:val="135A0758"/>
     <w:multiLevelType w:val="multilevel"/>
     <w:tmpl w:val="D1065ED4"/>
@@ -782,7 +941,7 @@
       </w:rPr>
     </w:lvl>
   </w:abstractNum>
-  <w:abstractNum w:abstractNumId="1" w15:restartNumberingAfterBreak="0">
+  <w:abstractNum w:abstractNumId="2" w15:restartNumberingAfterBreak="0">
     <w:nsid w:val="1AD51177"/>
     <w:multiLevelType w:val="multilevel"/>
     <w:tmpl w:val="8FD8F426"/>
@@ -931,7 +1090,7 @@
       </w:rPr>
     </w:lvl>
   </w:abstractNum>
-  <w:abstractNum w:abstractNumId="2" w15:restartNumberingAfterBreak="0">
+  <w:abstractNum w:abstractNumId="3" w15:restartNumberingAfterBreak="0">
     <w:nsid w:val="59A259BC"/>
     <w:multiLevelType w:val="hybridMultilevel"/>
     <w:tmpl w:val="D1CC2582"/>
@@ -1044,7 +1203,7 @@
       </w:rPr>
     </w:lvl>
   </w:abstractNum>
-  <w:abstractNum w:abstractNumId="3" w15:restartNumberingAfterBreak="0">
+  <w:abstractNum w:abstractNumId="4" w15:restartNumberingAfterBreak="0">
     <w:nsid w:val="5A5B29BF"/>
     <w:multiLevelType w:val="multilevel"/>
     <w:tmpl w:val="687E2BE0"/>
@@ -1193,7 +1352,7 @@
       </w:rPr>
     </w:lvl>
   </w:abstractNum>
-  <w:abstractNum w:abstractNumId="4" w15:restartNumberingAfterBreak="0">
+  <w:abstractNum w:abstractNumId="5" w15:restartNumberingAfterBreak="0">
     <w:nsid w:val="6C8C797C"/>
     <w:multiLevelType w:val="hybridMultilevel"/>
     <w:tmpl w:val="4588E34E"/>
@@ -1305,7 +1464,7 @@
       </w:rPr>
     </w:lvl>
   </w:abstractNum>
-  <w:abstractNum w:abstractNumId="5" w15:restartNumberingAfterBreak="0">
+  <w:abstractNum w:abstractNumId="6" w15:restartNumberingAfterBreak="0">
     <w:nsid w:val="78467614"/>
     <w:multiLevelType w:val="multilevel"/>
     <w:tmpl w:val="77D24A50"/>
@@ -1455,22 +1614,25 @@
     </w:lvl>
   </w:abstractNum>
   <w:num w:numId="1" w16cid:durableId="1652638635">
+    <w:abstractNumId w:val="5"/>
+  </w:num>
+  <w:num w:numId="2" w16cid:durableId="1519930680">
     <w:abstractNumId w:val="4"/>
   </w:num>
-  <w:num w:numId="2" w16cid:durableId="1519930680">
+  <w:num w:numId="3" w16cid:durableId="1788428925">
+    <w:abstractNumId w:val="2"/>
+  </w:num>
+  <w:num w:numId="4" w16cid:durableId="859586537">
+    <w:abstractNumId w:val="6"/>
+  </w:num>
+  <w:num w:numId="5" w16cid:durableId="729305738">
+    <w:abstractNumId w:val="1"/>
+  </w:num>
+  <w:num w:numId="6" w16cid:durableId="1297175216">
     <w:abstractNumId w:val="3"/>
   </w:num>
-  <w:num w:numId="3" w16cid:durableId="1788428925">
-    <w:abstractNumId w:val="1"/>
-  </w:num>
-  <w:num w:numId="4" w16cid:durableId="859586537">
-    <w:abstractNumId w:val="5"/>
-  </w:num>
-  <w:num w:numId="5" w16cid:durableId="729305738">
+  <w:num w:numId="7" w16cid:durableId="279576880">
     <w:abstractNumId w:val="0"/>
-  </w:num>
-  <w:num w:numId="6" w16cid:durableId="1297175216">
-    <w:abstractNumId w:val="2"/>
   </w:num>
 </w:numbering>
 </file>
@@ -2391,6 +2553,29 @@
       <w:spacing w:val="5"/>
     </w:rPr>
   </w:style>
+  <w:style w:type="character" w:styleId="Hyperlink">
+    <w:name w:val="Hyperlink"/>
+    <w:basedOn w:val="Absatz-Standardschriftart"/>
+    <w:uiPriority w:val="99"/>
+    <w:unhideWhenUsed/>
+    <w:rsid w:val="00913E55"/>
+    <w:rPr>
+      <w:color w:val="467886" w:themeColor="hyperlink"/>
+      <w:u w:val="single"/>
+    </w:rPr>
+  </w:style>
+  <w:style w:type="character" w:styleId="NichtaufgelsteErwhnung">
+    <w:name w:val="Unresolved Mention"/>
+    <w:basedOn w:val="Absatz-Standardschriftart"/>
+    <w:uiPriority w:val="99"/>
+    <w:semiHidden/>
+    <w:unhideWhenUsed/>
+    <w:rsid w:val="00913E55"/>
+    <w:rPr>
+      <w:color w:val="605E5C"/>
+      <w:shd w:val="clear" w:color="auto" w:fill="E1DFDD"/>
+    </w:rPr>
+  </w:style>
 </w:styles>
 </file>
 

--- a/Meilenstein2/1.Ergebnisbeschreibung/Ergebnisbeschreibung.docx
+++ b/Meilenstein2/1.Ergebnisbeschreibung/Ergebnisbeschreibung.docx
@@ -4,7 +4,7 @@
   <w:body>
     <w:p>
       <w:pPr>
-        <w:pStyle w:val="berschrift1"/>
+        <w:pStyle w:val="Titel"/>
       </w:pPr>
       <w:r>
         <w:t>Ergebnisbericht</w:t>
@@ -197,6 +197,191 @@
       </w:pPr>
       <w:r>
         <w:rPr>
+          <w:noProof/>
+        </w:rPr>
+        <mc:AlternateContent>
+          <mc:Choice Requires="wps">
+            <w:drawing>
+              <wp:anchor distT="0" distB="0" distL="114300" distR="114300" simplePos="0" relativeHeight="251664384" behindDoc="0" locked="0" layoutInCell="1" allowOverlap="1" wp14:anchorId="6CFD0B77" wp14:editId="0D5855FA">
+                <wp:simplePos x="0" y="0"/>
+                <wp:positionH relativeFrom="column">
+                  <wp:posOffset>4213225</wp:posOffset>
+                </wp:positionH>
+                <wp:positionV relativeFrom="paragraph">
+                  <wp:posOffset>3439795</wp:posOffset>
+                </wp:positionV>
+                <wp:extent cx="1547495" cy="635"/>
+                <wp:effectExtent l="0" t="0" r="0" b="0"/>
+                <wp:wrapSquare wrapText="bothSides"/>
+                <wp:docPr id="386316929" name="Textfeld 1"/>
+                <wp:cNvGraphicFramePr/>
+                <a:graphic xmlns:a="http://schemas.openxmlformats.org/drawingml/2006/main">
+                  <a:graphicData uri="http://schemas.microsoft.com/office/word/2010/wordprocessingShape">
+                    <wps:wsp>
+                      <wps:cNvSpPr txBox="1"/>
+                      <wps:spPr>
+                        <a:xfrm>
+                          <a:off x="0" y="0"/>
+                          <a:ext cx="1547495" cy="635"/>
+                        </a:xfrm>
+                        <a:prstGeom prst="rect">
+                          <a:avLst/>
+                        </a:prstGeom>
+                        <a:solidFill>
+                          <a:prstClr val="white"/>
+                        </a:solidFill>
+                        <a:ln>
+                          <a:noFill/>
+                        </a:ln>
+                      </wps:spPr>
+                      <wps:txbx>
+                        <w:txbxContent>
+                          <w:p>
+                            <w:pPr>
+                              <w:pStyle w:val="Beschriftung"/>
+                              <w:rPr>
+                                <w:noProof/>
+                                <w:sz w:val="22"/>
+                              </w:rPr>
+                            </w:pPr>
+                            <w:r>
+                              <w:t xml:space="preserve">Abbildung </w:t>
+                            </w:r>
+                            <w:fldSimple w:instr=" SEQ Abbildung \* ARABIC ">
+                              <w:r>
+                                <w:rPr>
+                                  <w:noProof/>
+                                </w:rPr>
+                                <w:t>1</w:t>
+                              </w:r>
+                            </w:fldSimple>
+                            <w:r>
+                              <w:t>: Angabe persönlicher Daten</w:t>
+                            </w:r>
+                          </w:p>
+                        </w:txbxContent>
+                      </wps:txbx>
+                      <wps:bodyPr rot="0" spcFirstLastPara="0" vertOverflow="overflow" horzOverflow="overflow" vert="horz" wrap="square" lIns="0" tIns="0" rIns="0" bIns="0" numCol="1" spcCol="0" rtlCol="0" fromWordArt="0" anchor="t" anchorCtr="0" forceAA="0" compatLnSpc="1">
+                        <a:prstTxWarp prst="textNoShape">
+                          <a:avLst/>
+                        </a:prstTxWarp>
+                        <a:spAutoFit/>
+                      </wps:bodyPr>
+                    </wps:wsp>
+                  </a:graphicData>
+                </a:graphic>
+              </wp:anchor>
+            </w:drawing>
+          </mc:Choice>
+          <mc:Fallback>
+            <w:pict>
+              <v:shapetype w14:anchorId="6CFD0B77" id="_x0000_t202" coordsize="21600,21600" o:spt="202" path="m,l,21600r21600,l21600,xe">
+                <v:stroke joinstyle="miter"/>
+                <v:path gradientshapeok="t" o:connecttype="rect"/>
+              </v:shapetype>
+              <v:shape id="Textfeld 1" o:spid="_x0000_s1026" type="#_x0000_t202" style="position:absolute;margin-left:331.75pt;margin-top:270.85pt;width:121.85pt;height:.05pt;z-index:251664384;visibility:visible;mso-wrap-style:square;mso-wrap-distance-left:9pt;mso-wrap-distance-top:0;mso-wrap-distance-right:9pt;mso-wrap-distance-bottom:0;mso-position-horizontal:absolute;mso-position-horizontal-relative:text;mso-position-vertical:absolute;mso-position-vertical-relative:text;v-text-anchor:top" o:gfxdata="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" stroked="f">
+                <v:textbox style="mso-fit-shape-to-text:t" inset="0,0,0,0">
+                  <w:txbxContent>
+                    <w:p>
+                      <w:pPr>
+                        <w:pStyle w:val="Beschriftung"/>
+                        <w:rPr>
+                          <w:noProof/>
+                          <w:sz w:val="22"/>
+                        </w:rPr>
+                      </w:pPr>
+                      <w:r>
+                        <w:t xml:space="preserve">Abbildung </w:t>
+                      </w:r>
+                      <w:fldSimple w:instr=" SEQ Abbildung \* ARABIC ">
+                        <w:r>
+                          <w:rPr>
+                            <w:noProof/>
+                          </w:rPr>
+                          <w:t>1</w:t>
+                        </w:r>
+                      </w:fldSimple>
+                      <w:r>
+                        <w:t>: Angabe persönlicher Daten</w:t>
+                      </w:r>
+                    </w:p>
+                  </w:txbxContent>
+                </v:textbox>
+                <w10:wrap type="square"/>
+              </v:shape>
+            </w:pict>
+          </mc:Fallback>
+        </mc:AlternateContent>
+      </w:r>
+      <w:r>
+        <w:rPr>
+          <w:noProof/>
+        </w:rPr>
+        <w:drawing>
+          <wp:anchor distT="0" distB="0" distL="114300" distR="114300" simplePos="0" relativeHeight="251661312" behindDoc="0" locked="0" layoutInCell="1" allowOverlap="1" wp14:anchorId="2130229D" wp14:editId="3B9ECF22">
+            <wp:simplePos x="0" y="0"/>
+            <wp:positionH relativeFrom="margin">
+              <wp:align>right</wp:align>
+            </wp:positionH>
+            <wp:positionV relativeFrom="paragraph">
+              <wp:posOffset>3866</wp:posOffset>
+            </wp:positionV>
+            <wp:extent cx="1548000" cy="3379466"/>
+            <wp:effectExtent l="0" t="0" r="0" b="0"/>
+            <wp:wrapSquare wrapText="bothSides"/>
+            <wp:docPr id="419719131" name="Grafik 5"/>
+            <wp:cNvGraphicFramePr>
+              <a:graphicFrameLocks xmlns:a="http://schemas.openxmlformats.org/drawingml/2006/main" noChangeAspect="1"/>
+            </wp:cNvGraphicFramePr>
+            <a:graphic xmlns:a="http://schemas.openxmlformats.org/drawingml/2006/main">
+              <a:graphicData uri="http://schemas.openxmlformats.org/drawingml/2006/picture">
+                <pic:pic xmlns:pic="http://schemas.openxmlformats.org/drawingml/2006/picture">
+                  <pic:nvPicPr>
+                    <pic:cNvPr id="0" name="Picture 5"/>
+                    <pic:cNvPicPr>
+                      <a:picLocks noChangeAspect="1" noChangeArrowheads="1"/>
+                    </pic:cNvPicPr>
+                  </pic:nvPicPr>
+                  <pic:blipFill>
+                    <a:blip r:embed="rId5" cstate="print">
+                      <a:extLst>
+                        <a:ext uri="{28A0092B-C50C-407E-A947-70E740481C1C}">
+                          <a14:useLocalDpi xmlns:a14="http://schemas.microsoft.com/office/drawing/2010/main" val="0"/>
+                        </a:ext>
+                      </a:extLst>
+                    </a:blip>
+                    <a:srcRect/>
+                    <a:stretch>
+                      <a:fillRect/>
+                    </a:stretch>
+                  </pic:blipFill>
+                  <pic:spPr bwMode="auto">
+                    <a:xfrm>
+                      <a:off x="0" y="0"/>
+                      <a:ext cx="1548000" cy="3379466"/>
+                    </a:xfrm>
+                    <a:prstGeom prst="rect">
+                      <a:avLst/>
+                    </a:prstGeom>
+                    <a:noFill/>
+                    <a:ln>
+                      <a:noFill/>
+                    </a:ln>
+                  </pic:spPr>
+                </pic:pic>
+              </a:graphicData>
+            </a:graphic>
+            <wp14:sizeRelH relativeFrom="page">
+              <wp14:pctWidth>0</wp14:pctWidth>
+            </wp14:sizeRelH>
+            <wp14:sizeRelV relativeFrom="page">
+              <wp14:pctHeight>0</wp14:pctHeight>
+            </wp14:sizeRelV>
+          </wp:anchor>
+        </w:drawing>
+      </w:r>
+      <w:r>
+        <w:rPr>
           <w:b/>
         </w:rPr>
         <w:t>Ziel: Angabe und Speicherung persönlicher Informationen</w:t>
@@ -319,9 +504,13 @@
     </w:p>
     <w:p>
       <w:r>
-        <w:t>Die Auswahl der Ernährungsart erfolgt über ein Dropdown-Menü, und die Informationen werden persistent gespeichert.</w:t>
-      </w:r>
-    </w:p>
+        <w:t>Die Auswahl der Ernährungsart erfolgt über ein Dropdown-Men</w:t>
+      </w:r>
+      <w:r>
+        <w:t>ü. Hier sind die Ernährungsarten „omnivor“, „vegetarisch“ und „vegan“ auswählbar. Zudem können die Ernährungsweisen „proteinreich“, „zuckerarm“ und „fettarm“ angekreuzt werden. Dadurch werden weitere ernährungsspezifische Parameter überprüft.</w:t>
+      </w:r>
+    </w:p>
+    <w:p/>
     <w:p/>
     <w:p>
       <w:pPr>
@@ -329,6 +518,222 @@
           <w:b/>
         </w:rPr>
       </w:pPr>
+    </w:p>
+    <w:p>
+      <w:pPr>
+        <w:rPr>
+          <w:b/>
+        </w:rPr>
+      </w:pPr>
+    </w:p>
+    <w:p>
+      <w:pPr>
+        <w:rPr>
+          <w:b/>
+        </w:rPr>
+      </w:pPr>
+    </w:p>
+    <w:p>
+      <w:pPr>
+        <w:rPr>
+          <w:b/>
+        </w:rPr>
+      </w:pPr>
+    </w:p>
+    <w:p>
+      <w:pPr>
+        <w:rPr>
+          <w:b/>
+        </w:rPr>
+      </w:pPr>
+    </w:p>
+    <w:p>
+      <w:pPr>
+        <w:rPr>
+          <w:b/>
+        </w:rPr>
+      </w:pPr>
+      <w:r>
+        <w:rPr>
+          <w:noProof/>
+        </w:rPr>
+        <mc:AlternateContent>
+          <mc:Choice Requires="wps">
+            <w:drawing>
+              <wp:anchor distT="0" distB="0" distL="114300" distR="114300" simplePos="0" relativeHeight="251666432" behindDoc="0" locked="0" layoutInCell="1" allowOverlap="1" wp14:anchorId="39F0191A" wp14:editId="1B213A06">
+                <wp:simplePos x="0" y="0"/>
+                <wp:positionH relativeFrom="column">
+                  <wp:posOffset>4213225</wp:posOffset>
+                </wp:positionH>
+                <wp:positionV relativeFrom="paragraph">
+                  <wp:posOffset>2142490</wp:posOffset>
+                </wp:positionV>
+                <wp:extent cx="1547495" cy="635"/>
+                <wp:effectExtent l="0" t="0" r="0" b="0"/>
+                <wp:wrapSquare wrapText="bothSides"/>
+                <wp:docPr id="1935231445" name="Textfeld 1"/>
+                <wp:cNvGraphicFramePr/>
+                <a:graphic xmlns:a="http://schemas.openxmlformats.org/drawingml/2006/main">
+                  <a:graphicData uri="http://schemas.microsoft.com/office/word/2010/wordprocessingShape">
+                    <wps:wsp>
+                      <wps:cNvSpPr txBox="1"/>
+                      <wps:spPr>
+                        <a:xfrm>
+                          <a:off x="0" y="0"/>
+                          <a:ext cx="1547495" cy="635"/>
+                        </a:xfrm>
+                        <a:prstGeom prst="rect">
+                          <a:avLst/>
+                        </a:prstGeom>
+                        <a:solidFill>
+                          <a:prstClr val="white"/>
+                        </a:solidFill>
+                        <a:ln>
+                          <a:noFill/>
+                        </a:ln>
+                      </wps:spPr>
+                      <wps:txbx>
+                        <w:txbxContent>
+                          <w:p>
+                            <w:pPr>
+                              <w:pStyle w:val="Beschriftung"/>
+                              <w:rPr>
+                                <w:noProof/>
+                                <w:sz w:val="22"/>
+                              </w:rPr>
+                            </w:pPr>
+                            <w:r>
+                              <w:t xml:space="preserve">Abbildung </w:t>
+                            </w:r>
+                            <w:fldSimple w:instr=" SEQ Abbildung \* ARABIC ">
+                              <w:r>
+                                <w:rPr>
+                                  <w:noProof/>
+                                </w:rPr>
+                                <w:t>2</w:t>
+                              </w:r>
+                            </w:fldSimple>
+                            <w:r>
+                              <w:t>: Lebensmittel hinzufügen</w:t>
+                            </w:r>
+                          </w:p>
+                        </w:txbxContent>
+                      </wps:txbx>
+                      <wps:bodyPr rot="0" spcFirstLastPara="0" vertOverflow="overflow" horzOverflow="overflow" vert="horz" wrap="square" lIns="0" tIns="0" rIns="0" bIns="0" numCol="1" spcCol="0" rtlCol="0" fromWordArt="0" anchor="t" anchorCtr="0" forceAA="0" compatLnSpc="1">
+                        <a:prstTxWarp prst="textNoShape">
+                          <a:avLst/>
+                        </a:prstTxWarp>
+                        <a:spAutoFit/>
+                      </wps:bodyPr>
+                    </wps:wsp>
+                  </a:graphicData>
+                </a:graphic>
+              </wp:anchor>
+            </w:drawing>
+          </mc:Choice>
+          <mc:Fallback>
+            <w:pict>
+              <v:shape w14:anchorId="39F0191A" id="_x0000_s1027" type="#_x0000_t202" style="position:absolute;margin-left:331.75pt;margin-top:168.7pt;width:121.85pt;height:.05pt;z-index:251666432;visibility:visible;mso-wrap-style:square;mso-wrap-distance-left:9pt;mso-wrap-distance-top:0;mso-wrap-distance-right:9pt;mso-wrap-distance-bottom:0;mso-position-horizontal:absolute;mso-position-horizontal-relative:text;mso-position-vertical:absolute;mso-position-vertical-relative:text;v-text-anchor:top" o:gfxdata="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" stroked="f">
+                <v:textbox style="mso-fit-shape-to-text:t" inset="0,0,0,0">
+                  <w:txbxContent>
+                    <w:p>
+                      <w:pPr>
+                        <w:pStyle w:val="Beschriftung"/>
+                        <w:rPr>
+                          <w:noProof/>
+                          <w:sz w:val="22"/>
+                        </w:rPr>
+                      </w:pPr>
+                      <w:r>
+                        <w:t xml:space="preserve">Abbildung </w:t>
+                      </w:r>
+                      <w:fldSimple w:instr=" SEQ Abbildung \* ARABIC ">
+                        <w:r>
+                          <w:rPr>
+                            <w:noProof/>
+                          </w:rPr>
+                          <w:t>2</w:t>
+                        </w:r>
+                      </w:fldSimple>
+                      <w:r>
+                        <w:t>: Lebensmittel hinzufügen</w:t>
+                      </w:r>
+                    </w:p>
+                  </w:txbxContent>
+                </v:textbox>
+                <w10:wrap type="square"/>
+              </v:shape>
+            </w:pict>
+          </mc:Fallback>
+        </mc:AlternateContent>
+      </w:r>
+      <w:r>
+        <w:rPr>
+          <w:noProof/>
+        </w:rPr>
+        <w:drawing>
+          <wp:anchor distT="0" distB="0" distL="114300" distR="114300" simplePos="0" relativeHeight="251660288" behindDoc="0" locked="0" layoutInCell="1" allowOverlap="1" wp14:anchorId="05C414A9" wp14:editId="65FD25C4">
+            <wp:simplePos x="0" y="0"/>
+            <wp:positionH relativeFrom="margin">
+              <wp:align>right</wp:align>
+            </wp:positionH>
+            <wp:positionV relativeFrom="paragraph">
+              <wp:posOffset>608</wp:posOffset>
+            </wp:positionV>
+            <wp:extent cx="1548000" cy="2085509"/>
+            <wp:effectExtent l="0" t="0" r="0" b="0"/>
+            <wp:wrapSquare wrapText="bothSides"/>
+            <wp:docPr id="1261915772" name="Grafik 4"/>
+            <wp:cNvGraphicFramePr>
+              <a:graphicFrameLocks xmlns:a="http://schemas.openxmlformats.org/drawingml/2006/main" noChangeAspect="1"/>
+            </wp:cNvGraphicFramePr>
+            <a:graphic xmlns:a="http://schemas.openxmlformats.org/drawingml/2006/main">
+              <a:graphicData uri="http://schemas.openxmlformats.org/drawingml/2006/picture">
+                <pic:pic xmlns:pic="http://schemas.openxmlformats.org/drawingml/2006/picture">
+                  <pic:nvPicPr>
+                    <pic:cNvPr id="0" name="Picture 4"/>
+                    <pic:cNvPicPr>
+                      <a:picLocks noChangeAspect="1" noChangeArrowheads="1"/>
+                    </pic:cNvPicPr>
+                  </pic:nvPicPr>
+                  <pic:blipFill>
+                    <a:blip r:embed="rId6" cstate="print">
+                      <a:extLst>
+                        <a:ext uri="{28A0092B-C50C-407E-A947-70E740481C1C}">
+                          <a14:useLocalDpi xmlns:a14="http://schemas.microsoft.com/office/drawing/2010/main" val="0"/>
+                        </a:ext>
+                      </a:extLst>
+                    </a:blip>
+                    <a:srcRect/>
+                    <a:stretch>
+                      <a:fillRect/>
+                    </a:stretch>
+                  </pic:blipFill>
+                  <pic:spPr bwMode="auto">
+                    <a:xfrm>
+                      <a:off x="0" y="0"/>
+                      <a:ext cx="1548000" cy="2085509"/>
+                    </a:xfrm>
+                    <a:prstGeom prst="rect">
+                      <a:avLst/>
+                    </a:prstGeom>
+                    <a:noFill/>
+                    <a:ln>
+                      <a:noFill/>
+                    </a:ln>
+                  </pic:spPr>
+                </pic:pic>
+              </a:graphicData>
+            </a:graphic>
+            <wp14:sizeRelH relativeFrom="margin">
+              <wp14:pctWidth>0</wp14:pctWidth>
+            </wp14:sizeRelH>
+            <wp14:sizeRelV relativeFrom="margin">
+              <wp14:pctHeight>0</wp14:pctHeight>
+            </wp14:sizeRelV>
+          </wp:anchor>
+        </w:drawing>
+      </w:r>
       <w:r>
         <w:rPr>
           <w:b/>
@@ -338,7 +743,6 @@
     </w:p>
     <w:p>
       <w:r>
-        <w:lastRenderedPageBreak/>
         <w:t>Lebensmittel können entweder über das allgemeine Menü oder direkt über einen Button auf der Startseite hinzugefügt werden. Hierbei stehen dem Nutzer zwei Optionen zur Verfügung:</w:t>
       </w:r>
     </w:p>
@@ -365,8 +769,14 @@
       <w:r>
         <w:t>Produktsuche über Barcode</w:t>
       </w:r>
-    </w:p>
-    <w:p>
+      <w:r>
+        <w:t xml:space="preserve"> (derzeit manuelle Eingabe)</w:t>
+      </w:r>
+    </w:p>
+    <w:p>
+      <w:r>
+        <w:t xml:space="preserve">(siehe Abbildung 2) </w:t>
+      </w:r>
       <w:r>
         <w:t xml:space="preserve">Die Nährwertdaten werden durch die Anbindung der </w:t>
       </w:r>
@@ -398,6 +808,187 @@
           <w:b/>
         </w:rPr>
       </w:pPr>
+      <w:r>
+        <w:rPr>
+          <w:noProof/>
+        </w:rPr>
+        <mc:AlternateContent>
+          <mc:Choice Requires="wps">
+            <w:drawing>
+              <wp:anchor distT="0" distB="0" distL="114300" distR="114300" simplePos="0" relativeHeight="251668480" behindDoc="0" locked="0" layoutInCell="1" allowOverlap="1" wp14:anchorId="16998641" wp14:editId="0FD62DD1">
+                <wp:simplePos x="0" y="0"/>
+                <wp:positionH relativeFrom="column">
+                  <wp:posOffset>4213225</wp:posOffset>
+                </wp:positionH>
+                <wp:positionV relativeFrom="paragraph">
+                  <wp:posOffset>2126615</wp:posOffset>
+                </wp:positionV>
+                <wp:extent cx="1547495" cy="635"/>
+                <wp:effectExtent l="0" t="0" r="0" b="0"/>
+                <wp:wrapSquare wrapText="bothSides"/>
+                <wp:docPr id="2056441591" name="Textfeld 1"/>
+                <wp:cNvGraphicFramePr/>
+                <a:graphic xmlns:a="http://schemas.openxmlformats.org/drawingml/2006/main">
+                  <a:graphicData uri="http://schemas.microsoft.com/office/word/2010/wordprocessingShape">
+                    <wps:wsp>
+                      <wps:cNvSpPr txBox="1"/>
+                      <wps:spPr>
+                        <a:xfrm>
+                          <a:off x="0" y="0"/>
+                          <a:ext cx="1547495" cy="635"/>
+                        </a:xfrm>
+                        <a:prstGeom prst="rect">
+                          <a:avLst/>
+                        </a:prstGeom>
+                        <a:solidFill>
+                          <a:prstClr val="white"/>
+                        </a:solidFill>
+                        <a:ln>
+                          <a:noFill/>
+                        </a:ln>
+                      </wps:spPr>
+                      <wps:txbx>
+                        <w:txbxContent>
+                          <w:p>
+                            <w:pPr>
+                              <w:pStyle w:val="Beschriftung"/>
+                              <w:rPr>
+                                <w:noProof/>
+                                <w:sz w:val="22"/>
+                              </w:rPr>
+                            </w:pPr>
+                            <w:r>
+                              <w:t xml:space="preserve">Abbildung </w:t>
+                            </w:r>
+                            <w:fldSimple w:instr=" SEQ Abbildung \* ARABIC ">
+                              <w:r>
+                                <w:rPr>
+                                  <w:noProof/>
+                                </w:rPr>
+                                <w:t>3</w:t>
+                              </w:r>
+                            </w:fldSimple>
+                            <w:r>
+                              <w:t>: Rezepte und Rezeptvorschläge</w:t>
+                            </w:r>
+                          </w:p>
+                        </w:txbxContent>
+                      </wps:txbx>
+                      <wps:bodyPr rot="0" spcFirstLastPara="0" vertOverflow="overflow" horzOverflow="overflow" vert="horz" wrap="square" lIns="0" tIns="0" rIns="0" bIns="0" numCol="1" spcCol="0" rtlCol="0" fromWordArt="0" anchor="t" anchorCtr="0" forceAA="0" compatLnSpc="1">
+                        <a:prstTxWarp prst="textNoShape">
+                          <a:avLst/>
+                        </a:prstTxWarp>
+                        <a:spAutoFit/>
+                      </wps:bodyPr>
+                    </wps:wsp>
+                  </a:graphicData>
+                </a:graphic>
+              </wp:anchor>
+            </w:drawing>
+          </mc:Choice>
+          <mc:Fallback>
+            <w:pict>
+              <v:shape w14:anchorId="16998641" id="_x0000_s1028" type="#_x0000_t202" style="position:absolute;margin-left:331.75pt;margin-top:167.45pt;width:121.85pt;height:.05pt;z-index:251668480;visibility:visible;mso-wrap-style:square;mso-wrap-distance-left:9pt;mso-wrap-distance-top:0;mso-wrap-distance-right:9pt;mso-wrap-distance-bottom:0;mso-position-horizontal:absolute;mso-position-horizontal-relative:text;mso-position-vertical:absolute;mso-position-vertical-relative:text;v-text-anchor:top" o:gfxdata="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" stroked="f">
+                <v:textbox style="mso-fit-shape-to-text:t" inset="0,0,0,0">
+                  <w:txbxContent>
+                    <w:p>
+                      <w:pPr>
+                        <w:pStyle w:val="Beschriftung"/>
+                        <w:rPr>
+                          <w:noProof/>
+                          <w:sz w:val="22"/>
+                        </w:rPr>
+                      </w:pPr>
+                      <w:r>
+                        <w:t xml:space="preserve">Abbildung </w:t>
+                      </w:r>
+                      <w:fldSimple w:instr=" SEQ Abbildung \* ARABIC ">
+                        <w:r>
+                          <w:rPr>
+                            <w:noProof/>
+                          </w:rPr>
+                          <w:t>3</w:t>
+                        </w:r>
+                      </w:fldSimple>
+                      <w:r>
+                        <w:t>: Rezepte und Rezeptvorschläge</w:t>
+                      </w:r>
+                    </w:p>
+                  </w:txbxContent>
+                </v:textbox>
+                <w10:wrap type="square"/>
+              </v:shape>
+            </w:pict>
+          </mc:Fallback>
+        </mc:AlternateContent>
+      </w:r>
+      <w:r>
+        <w:rPr>
+          <w:noProof/>
+        </w:rPr>
+        <w:drawing>
+          <wp:anchor distT="0" distB="0" distL="114300" distR="114300" simplePos="0" relativeHeight="251662336" behindDoc="0" locked="0" layoutInCell="1" allowOverlap="1" wp14:anchorId="20F54B08" wp14:editId="32C5B6A8">
+            <wp:simplePos x="0" y="0"/>
+            <wp:positionH relativeFrom="margin">
+              <wp:align>right</wp:align>
+            </wp:positionH>
+            <wp:positionV relativeFrom="paragraph">
+              <wp:posOffset>6046</wp:posOffset>
+            </wp:positionV>
+            <wp:extent cx="1548000" cy="2064156"/>
+            <wp:effectExtent l="0" t="0" r="0" b="0"/>
+            <wp:wrapSquare wrapText="bothSides"/>
+            <wp:docPr id="1368337551" name="Grafik 7" descr="Ein Bild, das Text, Screenshot, Schrift, Zahl enthält.&#10;&#10;KI-generierte Inhalte können fehlerhaft sein."/>
+            <wp:cNvGraphicFramePr>
+              <a:graphicFrameLocks xmlns:a="http://schemas.openxmlformats.org/drawingml/2006/main" noChangeAspect="1"/>
+            </wp:cNvGraphicFramePr>
+            <a:graphic xmlns:a="http://schemas.openxmlformats.org/drawingml/2006/main">
+              <a:graphicData uri="http://schemas.openxmlformats.org/drawingml/2006/picture">
+                <pic:pic xmlns:pic="http://schemas.openxmlformats.org/drawingml/2006/picture">
+                  <pic:nvPicPr>
+                    <pic:cNvPr id="1368337551" name="Grafik 7" descr="Ein Bild, das Text, Screenshot, Schrift, Zahl enthält.&#10;&#10;KI-generierte Inhalte können fehlerhaft sein."/>
+                    <pic:cNvPicPr>
+                      <a:picLocks noChangeAspect="1" noChangeArrowheads="1"/>
+                    </pic:cNvPicPr>
+                  </pic:nvPicPr>
+                  <pic:blipFill>
+                    <a:blip r:embed="rId7" cstate="print">
+                      <a:extLst>
+                        <a:ext uri="{28A0092B-C50C-407E-A947-70E740481C1C}">
+                          <a14:useLocalDpi xmlns:a14="http://schemas.microsoft.com/office/drawing/2010/main" val="0"/>
+                        </a:ext>
+                      </a:extLst>
+                    </a:blip>
+                    <a:srcRect/>
+                    <a:stretch>
+                      <a:fillRect/>
+                    </a:stretch>
+                  </pic:blipFill>
+                  <pic:spPr bwMode="auto">
+                    <a:xfrm>
+                      <a:off x="0" y="0"/>
+                      <a:ext cx="1548000" cy="2064156"/>
+                    </a:xfrm>
+                    <a:prstGeom prst="rect">
+                      <a:avLst/>
+                    </a:prstGeom>
+                    <a:noFill/>
+                    <a:ln>
+                      <a:noFill/>
+                    </a:ln>
+                  </pic:spPr>
+                </pic:pic>
+              </a:graphicData>
+            </a:graphic>
+            <wp14:sizeRelH relativeFrom="margin">
+              <wp14:pctWidth>0</wp14:pctWidth>
+            </wp14:sizeRelH>
+            <wp14:sizeRelV relativeFrom="margin">
+              <wp14:pctHeight>0</wp14:pctHeight>
+            </wp14:sizeRelV>
+          </wp:anchor>
+        </w:drawing>
+      </w:r>
       <w:r>
         <w:rPr>
           <w:b/>
@@ -407,7 +998,17 @@
     </w:p>
     <w:p>
       <w:r>
-        <w:t>Im Bereich Rezepte können Nutzer eigene Rezepte erstellen und speichern. Zudem werden automatisierte Rezeptvorschläge angezeigt, die sich der angegebenen Ernährungsart anpassen.</w:t>
+        <w:t>Im Bereich Rezepte</w:t>
+      </w:r>
+      <w:r>
+        <w:t xml:space="preserve"> ist zuerst eine Auflistung empfohlener Rezepte zu sehen. Diese Rezeptvorschläge werden automatisiert angezeigt und passen sich der gewählten Ernährungsart des Nutzers an.</w:t>
+      </w:r>
+      <w:r>
+        <w:t xml:space="preserve"> (siehe Abbildung 3)</w:t>
+      </w:r>
+      <w:r>
+        <w:br/>
+        <w:t>Unterhalb der empfohlenen Rezepte werden eigens vom Nutzer erstellte Rezepte angezeigt. Diese können über das Burger-Menü im Bereich „Rezept erstellen“ angelegt werden. So ist es dem Nutzer möglich mehrere Lebensmittel zu einem gemeinsamen Rezept zusammenzufassen und die Gesamtnährwerte einzusehen.</w:t>
       </w:r>
     </w:p>
     <w:p>
@@ -422,6 +1023,73 @@
           <w:b/>
         </w:rPr>
       </w:pPr>
+      <w:r>
+        <w:rPr>
+          <w:noProof/>
+        </w:rPr>
+        <w:drawing>
+          <wp:anchor distT="0" distB="0" distL="114300" distR="114300" simplePos="0" relativeHeight="251658240" behindDoc="0" locked="0" layoutInCell="1" allowOverlap="1" wp14:anchorId="4AB6404C" wp14:editId="400FA1F9">
+            <wp:simplePos x="0" y="0"/>
+            <wp:positionH relativeFrom="margin">
+              <wp:align>right</wp:align>
+            </wp:positionH>
+            <wp:positionV relativeFrom="paragraph">
+              <wp:posOffset>12700</wp:posOffset>
+            </wp:positionV>
+            <wp:extent cx="1539240" cy="2609215"/>
+            <wp:effectExtent l="0" t="0" r="3810" b="635"/>
+            <wp:wrapSquare wrapText="bothSides"/>
+            <wp:docPr id="1615437655" name="Grafik 1"/>
+            <wp:cNvGraphicFramePr>
+              <a:graphicFrameLocks xmlns:a="http://schemas.openxmlformats.org/drawingml/2006/main" noChangeAspect="1"/>
+            </wp:cNvGraphicFramePr>
+            <a:graphic xmlns:a="http://schemas.openxmlformats.org/drawingml/2006/main">
+              <a:graphicData uri="http://schemas.openxmlformats.org/drawingml/2006/picture">
+                <pic:pic xmlns:pic="http://schemas.openxmlformats.org/drawingml/2006/picture">
+                  <pic:nvPicPr>
+                    <pic:cNvPr id="0" name="Picture 1"/>
+                    <pic:cNvPicPr>
+                      <a:picLocks noChangeAspect="1" noChangeArrowheads="1"/>
+                    </pic:cNvPicPr>
+                  </pic:nvPicPr>
+                  <pic:blipFill>
+                    <a:blip r:embed="rId8" cstate="print">
+                      <a:extLst>
+                        <a:ext uri="{28A0092B-C50C-407E-A947-70E740481C1C}">
+                          <a14:useLocalDpi xmlns:a14="http://schemas.microsoft.com/office/drawing/2010/main" val="0"/>
+                        </a:ext>
+                      </a:extLst>
+                    </a:blip>
+                    <a:srcRect/>
+                    <a:stretch>
+                      <a:fillRect/>
+                    </a:stretch>
+                  </pic:blipFill>
+                  <pic:spPr bwMode="auto">
+                    <a:xfrm>
+                      <a:off x="0" y="0"/>
+                      <a:ext cx="1539240" cy="2609215"/>
+                    </a:xfrm>
+                    <a:prstGeom prst="rect">
+                      <a:avLst/>
+                    </a:prstGeom>
+                    <a:noFill/>
+                    <a:ln>
+                      <a:noFill/>
+                    </a:ln>
+                  </pic:spPr>
+                </pic:pic>
+              </a:graphicData>
+            </a:graphic>
+            <wp14:sizeRelH relativeFrom="page">
+              <wp14:pctWidth>0</wp14:pctWidth>
+            </wp14:sizeRelH>
+            <wp14:sizeRelV relativeFrom="page">
+              <wp14:pctHeight>0</wp14:pctHeight>
+            </wp14:sizeRelV>
+          </wp:anchor>
+        </w:drawing>
+      </w:r>
       <w:r>
         <w:rPr>
           <w:b/>
@@ -483,14 +1151,317 @@
       <w:r>
         <w:t xml:space="preserve"> Ernährung.</w:t>
       </w:r>
-    </w:p>
-    <w:p/>
+      <w:r>
+        <w:t xml:space="preserve"> Zusätzlich wird der dazugehörige Balken rot gefärbt. </w:t>
+      </w:r>
+      <w:r>
+        <w:t xml:space="preserve"> (siehe Abbildung 4)</w:t>
+      </w:r>
+    </w:p>
+    <w:p>
+      <w:r>
+        <w:rPr>
+          <w:noProof/>
+        </w:rPr>
+        <mc:AlternateContent>
+          <mc:Choice Requires="wps">
+            <w:drawing>
+              <wp:anchor distT="0" distB="0" distL="114300" distR="114300" simplePos="0" relativeHeight="251670528" behindDoc="1" locked="0" layoutInCell="1" allowOverlap="1" wp14:anchorId="1F49368D" wp14:editId="6C2AB982">
+                <wp:simplePos x="0" y="0"/>
+                <wp:positionH relativeFrom="margin">
+                  <wp:align>right</wp:align>
+                </wp:positionH>
+                <wp:positionV relativeFrom="page">
+                  <wp:posOffset>10018339</wp:posOffset>
+                </wp:positionV>
+                <wp:extent cx="1547495" cy="405765"/>
+                <wp:effectExtent l="0" t="0" r="0" b="0"/>
+                <wp:wrapSquare wrapText="bothSides"/>
+                <wp:docPr id="882449211" name="Textfeld 1"/>
+                <wp:cNvGraphicFramePr/>
+                <a:graphic xmlns:a="http://schemas.openxmlformats.org/drawingml/2006/main">
+                  <a:graphicData uri="http://schemas.microsoft.com/office/word/2010/wordprocessingShape">
+                    <wps:wsp>
+                      <wps:cNvSpPr txBox="1"/>
+                      <wps:spPr>
+                        <a:xfrm>
+                          <a:off x="0" y="0"/>
+                          <a:ext cx="1547495" cy="405765"/>
+                        </a:xfrm>
+                        <a:prstGeom prst="rect">
+                          <a:avLst/>
+                        </a:prstGeom>
+                        <a:solidFill>
+                          <a:prstClr val="white"/>
+                        </a:solidFill>
+                        <a:ln>
+                          <a:noFill/>
+                        </a:ln>
+                      </wps:spPr>
+                      <wps:txbx>
+                        <w:txbxContent>
+                          <w:p>
+                            <w:pPr>
+                              <w:pStyle w:val="Beschriftung"/>
+                              <w:rPr>
+                                <w:noProof/>
+                                <w:sz w:val="22"/>
+                              </w:rPr>
+                            </w:pPr>
+                            <w:r>
+                              <w:t xml:space="preserve">Abbildung </w:t>
+                            </w:r>
+                            <w:fldSimple w:instr=" SEQ Abbildung \* ARABIC ">
+                              <w:r>
+                                <w:rPr>
+                                  <w:noProof/>
+                                </w:rPr>
+                                <w:t>4</w:t>
+                              </w:r>
+                            </w:fldSimple>
+                            <w:r>
+                              <w:t>: Grafische Übersicht der Nährwerte</w:t>
+                            </w:r>
+                          </w:p>
+                        </w:txbxContent>
+                      </wps:txbx>
+                      <wps:bodyPr rot="0" spcFirstLastPara="0" vertOverflow="overflow" horzOverflow="overflow" vert="horz" wrap="square" lIns="0" tIns="0" rIns="0" bIns="0" numCol="1" spcCol="0" rtlCol="0" fromWordArt="0" anchor="t" anchorCtr="0" forceAA="0" compatLnSpc="1">
+                        <a:prstTxWarp prst="textNoShape">
+                          <a:avLst/>
+                        </a:prstTxWarp>
+                        <a:spAutoFit/>
+                      </wps:bodyPr>
+                    </wps:wsp>
+                  </a:graphicData>
+                </a:graphic>
+              </wp:anchor>
+            </w:drawing>
+          </mc:Choice>
+          <mc:Fallback>
+            <w:pict>
+              <v:shape w14:anchorId="1F49368D" id="_x0000_s1029" type="#_x0000_t202" style="position:absolute;margin-left:70.65pt;margin-top:788.85pt;width:121.85pt;height:31.95pt;z-index:-251645952;visibility:visible;mso-wrap-style:square;mso-wrap-distance-left:9pt;mso-wrap-distance-top:0;mso-wrap-distance-right:9pt;mso-wrap-distance-bottom:0;mso-position-horizontal:right;mso-position-horizontal-relative:margin;mso-position-vertical:absolute;mso-position-vertical-relative:page;v-text-anchor:top" o:gfxdata="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" stroked="f">
+                <v:textbox style="mso-fit-shape-to-text:t" inset="0,0,0,0">
+                  <w:txbxContent>
+                    <w:p>
+                      <w:pPr>
+                        <w:pStyle w:val="Beschriftung"/>
+                        <w:rPr>
+                          <w:noProof/>
+                          <w:sz w:val="22"/>
+                        </w:rPr>
+                      </w:pPr>
+                      <w:r>
+                        <w:t xml:space="preserve">Abbildung </w:t>
+                      </w:r>
+                      <w:fldSimple w:instr=" SEQ Abbildung \* ARABIC ">
+                        <w:r>
+                          <w:rPr>
+                            <w:noProof/>
+                          </w:rPr>
+                          <w:t>4</w:t>
+                        </w:r>
+                      </w:fldSimple>
+                      <w:r>
+                        <w:t>: Grafische Übersicht der Nährwerte</w:t>
+                      </w:r>
+                    </w:p>
+                  </w:txbxContent>
+                </v:textbox>
+                <w10:wrap type="square" anchorx="margin" anchory="page"/>
+              </v:shape>
+            </w:pict>
+          </mc:Fallback>
+        </mc:AlternateContent>
+      </w:r>
+    </w:p>
     <w:p>
       <w:pPr>
         <w:rPr>
           <w:b/>
         </w:rPr>
       </w:pPr>
+      <w:r>
+        <w:rPr>
+          <w:noProof/>
+        </w:rPr>
+        <w:lastRenderedPageBreak/>
+        <mc:AlternateContent>
+          <mc:Choice Requires="wps">
+            <w:drawing>
+              <wp:anchor distT="0" distB="0" distL="114300" distR="114300" simplePos="0" relativeHeight="251672576" behindDoc="0" locked="0" layoutInCell="1" allowOverlap="1" wp14:anchorId="50B4D6AA" wp14:editId="380B89D2">
+                <wp:simplePos x="0" y="0"/>
+                <wp:positionH relativeFrom="column">
+                  <wp:posOffset>4213225</wp:posOffset>
+                </wp:positionH>
+                <wp:positionV relativeFrom="paragraph">
+                  <wp:posOffset>2425700</wp:posOffset>
+                </wp:positionV>
+                <wp:extent cx="1547495" cy="635"/>
+                <wp:effectExtent l="0" t="0" r="0" b="0"/>
+                <wp:wrapSquare wrapText="bothSides"/>
+                <wp:docPr id="2052883518" name="Textfeld 1"/>
+                <wp:cNvGraphicFramePr/>
+                <a:graphic xmlns:a="http://schemas.openxmlformats.org/drawingml/2006/main">
+                  <a:graphicData uri="http://schemas.microsoft.com/office/word/2010/wordprocessingShape">
+                    <wps:wsp>
+                      <wps:cNvSpPr txBox="1"/>
+                      <wps:spPr>
+                        <a:xfrm>
+                          <a:off x="0" y="0"/>
+                          <a:ext cx="1547495" cy="635"/>
+                        </a:xfrm>
+                        <a:prstGeom prst="rect">
+                          <a:avLst/>
+                        </a:prstGeom>
+                        <a:solidFill>
+                          <a:prstClr val="white"/>
+                        </a:solidFill>
+                        <a:ln>
+                          <a:noFill/>
+                        </a:ln>
+                      </wps:spPr>
+                      <wps:txbx>
+                        <w:txbxContent>
+                          <w:p>
+                            <w:pPr>
+                              <w:pStyle w:val="Beschriftung"/>
+                              <w:rPr>
+                                <w:noProof/>
+                                <w:sz w:val="22"/>
+                              </w:rPr>
+                            </w:pPr>
+                            <w:r>
+                              <w:t xml:space="preserve">Abbildung </w:t>
+                            </w:r>
+                            <w:fldSimple w:instr=" SEQ Abbildung \* ARABIC ">
+                              <w:r>
+                                <w:rPr>
+                                  <w:noProof/>
+                                </w:rPr>
+                                <w:t>5</w:t>
+                              </w:r>
+                            </w:fldSimple>
+                            <w:r>
+                              <w:t>: Einkaufsliste</w:t>
+                            </w:r>
+                          </w:p>
+                        </w:txbxContent>
+                      </wps:txbx>
+                      <wps:bodyPr rot="0" spcFirstLastPara="0" vertOverflow="overflow" horzOverflow="overflow" vert="horz" wrap="square" lIns="0" tIns="0" rIns="0" bIns="0" numCol="1" spcCol="0" rtlCol="0" fromWordArt="0" anchor="t" anchorCtr="0" forceAA="0" compatLnSpc="1">
+                        <a:prstTxWarp prst="textNoShape">
+                          <a:avLst/>
+                        </a:prstTxWarp>
+                        <a:spAutoFit/>
+                      </wps:bodyPr>
+                    </wps:wsp>
+                  </a:graphicData>
+                </a:graphic>
+              </wp:anchor>
+            </w:drawing>
+          </mc:Choice>
+          <mc:Fallback>
+            <w:pict>
+              <v:shape w14:anchorId="50B4D6AA" id="_x0000_s1030" type="#_x0000_t202" style="position:absolute;margin-left:331.75pt;margin-top:191pt;width:121.85pt;height:.05pt;z-index:251672576;visibility:visible;mso-wrap-style:square;mso-wrap-distance-left:9pt;mso-wrap-distance-top:0;mso-wrap-distance-right:9pt;mso-wrap-distance-bottom:0;mso-position-horizontal:absolute;mso-position-horizontal-relative:text;mso-position-vertical:absolute;mso-position-vertical-relative:text;v-text-anchor:top" o:gfxdata="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" stroked="f">
+                <v:textbox style="mso-fit-shape-to-text:t" inset="0,0,0,0">
+                  <w:txbxContent>
+                    <w:p>
+                      <w:pPr>
+                        <w:pStyle w:val="Beschriftung"/>
+                        <w:rPr>
+                          <w:noProof/>
+                          <w:sz w:val="22"/>
+                        </w:rPr>
+                      </w:pPr>
+                      <w:r>
+                        <w:t xml:space="preserve">Abbildung </w:t>
+                      </w:r>
+                      <w:fldSimple w:instr=" SEQ Abbildung \* ARABIC ">
+                        <w:r>
+                          <w:rPr>
+                            <w:noProof/>
+                          </w:rPr>
+                          <w:t>5</w:t>
+                        </w:r>
+                      </w:fldSimple>
+                      <w:r>
+                        <w:t>: Einkaufsliste</w:t>
+                      </w:r>
+                    </w:p>
+                  </w:txbxContent>
+                </v:textbox>
+                <w10:wrap type="square"/>
+              </v:shape>
+            </w:pict>
+          </mc:Fallback>
+        </mc:AlternateContent>
+      </w:r>
+      <w:r>
+        <w:rPr>
+          <w:noProof/>
+        </w:rPr>
+        <w:drawing>
+          <wp:anchor distT="0" distB="0" distL="114300" distR="114300" simplePos="0" relativeHeight="251659264" behindDoc="0" locked="0" layoutInCell="1" allowOverlap="1" wp14:anchorId="668DD5A2" wp14:editId="5FC267A9">
+            <wp:simplePos x="0" y="0"/>
+            <wp:positionH relativeFrom="margin">
+              <wp:align>right</wp:align>
+            </wp:positionH>
+            <wp:positionV relativeFrom="paragraph">
+              <wp:posOffset>3810</wp:posOffset>
+            </wp:positionV>
+            <wp:extent cx="1548000" cy="2364787"/>
+            <wp:effectExtent l="0" t="0" r="0" b="0"/>
+            <wp:wrapSquare wrapText="bothSides"/>
+            <wp:docPr id="125253528" name="Grafik 2"/>
+            <wp:cNvGraphicFramePr>
+              <a:graphicFrameLocks xmlns:a="http://schemas.openxmlformats.org/drawingml/2006/main" noChangeAspect="1"/>
+            </wp:cNvGraphicFramePr>
+            <a:graphic xmlns:a="http://schemas.openxmlformats.org/drawingml/2006/main">
+              <a:graphicData uri="http://schemas.openxmlformats.org/drawingml/2006/picture">
+                <pic:pic xmlns:pic="http://schemas.openxmlformats.org/drawingml/2006/picture">
+                  <pic:nvPicPr>
+                    <pic:cNvPr id="0" name="Picture 2"/>
+                    <pic:cNvPicPr>
+                      <a:picLocks noChangeAspect="1" noChangeArrowheads="1"/>
+                    </pic:cNvPicPr>
+                  </pic:nvPicPr>
+                  <pic:blipFill>
+                    <a:blip r:embed="rId9" cstate="print">
+                      <a:extLst>
+                        <a:ext uri="{28A0092B-C50C-407E-A947-70E740481C1C}">
+                          <a14:useLocalDpi xmlns:a14="http://schemas.microsoft.com/office/drawing/2010/main" val="0"/>
+                        </a:ext>
+                      </a:extLst>
+                    </a:blip>
+                    <a:srcRect/>
+                    <a:stretch>
+                      <a:fillRect/>
+                    </a:stretch>
+                  </pic:blipFill>
+                  <pic:spPr bwMode="auto">
+                    <a:xfrm>
+                      <a:off x="0" y="0"/>
+                      <a:ext cx="1548000" cy="2364787"/>
+                    </a:xfrm>
+                    <a:prstGeom prst="rect">
+                      <a:avLst/>
+                    </a:prstGeom>
+                    <a:noFill/>
+                    <a:ln>
+                      <a:noFill/>
+                    </a:ln>
+                  </pic:spPr>
+                </pic:pic>
+              </a:graphicData>
+            </a:graphic>
+            <wp14:sizeRelH relativeFrom="margin">
+              <wp14:pctWidth>0</wp14:pctWidth>
+            </wp14:sizeRelH>
+            <wp14:sizeRelV relativeFrom="margin">
+              <wp14:pctHeight>0</wp14:pctHeight>
+            </wp14:sizeRelV>
+          </wp:anchor>
+        </w:drawing>
+      </w:r>
       <w:r>
         <w:rPr>
           <w:b/>
@@ -516,7 +1487,15 @@
       <w:r>
         <w:t>Anschließend können alle durchgestrichenen Einträge gemeinsam gelöscht werden.</w:t>
       </w:r>
-    </w:p>
+      <w:r>
+        <w:t xml:space="preserve"> (siehe Abbildung 5)</w:t>
+      </w:r>
+    </w:p>
+    <w:p/>
+    <w:p/>
+    <w:p/>
+    <w:p/>
+    <w:p/>
     <w:p/>
     <w:p>
       <w:pPr>
@@ -534,7 +1513,6 @@
     <w:p>
       <w:bookmarkStart w:id="0" w:name="_Hlk200572767"/>
       <w:r>
-        <w:lastRenderedPageBreak/>
         <w:t>Mit dem „Smart Nutrition Planner“ wurde eine leistungsfähige, benutzerfreundliche App zur individuellen Nährwertplanung und Ernährungskontrolle realisiert</w:t>
       </w:r>
       <w:r>
@@ -551,6 +1529,41 @@
       </w:r>
     </w:p>
     <w:bookmarkEnd w:id="0"/>
+    <w:p>
+      <w:r>
+        <w:t xml:space="preserve">Im Rahmen einer zukünftigen Weiterentwicklung ließe sich die App um zusätzliche Funktionen erweitern. So wäre </w:t>
+      </w:r>
+      <w:r>
+        <w:t>die</w:t>
+      </w:r>
+      <w:r>
+        <w:t xml:space="preserve"> </w:t>
+      </w:r>
+      <w:r>
+        <w:t xml:space="preserve">bereits geplante </w:t>
+      </w:r>
+      <w:r>
+        <w:t xml:space="preserve">Integration der Smartphone-Kamera zur Barcode-Erkennung </w:t>
+      </w:r>
+      <w:r>
+        <w:t>von großem Mehrwert</w:t>
+      </w:r>
+      <w:r>
+        <w:t>, um Produkte noch schneller erfassen zu können. Auch eine personalisierte Anpassung an individuelle Gesundheitsziele, wie etwa Gewichtsreduktion oder Muskelaufbau, wäre eine sinnvolle Ergänzung. In diesem Zusammenhang könnte zudem eine Schnittstelle zu Fitnesstrackern (z. B. zur Erfassung von Aktivitätsdaten) geschaffen werden, um eine ganzheitliche Betrachtung der Ernährung und Bewegung zu ermöglichen.</w:t>
+      </w:r>
+    </w:p>
+    <w:p>
+      <w:r>
+        <w:t>Darüber hinaus könnten Analysefunktionen integriert werden, die eine Auswertung der Nährwertdaten über Wochen oder Monate hinweg erlauben. Passend dazu wäre auch eine Exportfunktion als PDF oder Textdokument hilfreich, etwa zur Vorlage bei ärztlichen Untersuchungen oder zur persönlichen Dokumentation.</w:t>
+      </w:r>
+    </w:p>
+    <w:p>
+      <w:r>
+        <w:t>Im Zuge der Verarbeitung sensibler persönlicher Daten sollte zudem der Datenschutz und die Datensicherheit weiter gestärkt werden, beispielsweise durch Verschlüsselungstechniken oder ein erweitertes Berechtigungskonzept.</w:t>
+      </w:r>
+    </w:p>
+    <w:p/>
+    <w:p/>
     <w:p>
       <w:pPr>
         <w:rPr>
@@ -560,106 +1573,149 @@
     </w:p>
     <w:p/>
     <w:p/>
+    <w:p>
+      <w:pPr>
+        <w:pStyle w:val="Listenabsatz"/>
+      </w:pPr>
+    </w:p>
+    <w:p>
+      <w:r>
+        <w:rPr>
+          <w:rStyle w:val="TitelZchn"/>
+        </w:rPr>
+        <w:lastRenderedPageBreak/>
+        <w:t>Reflexionsbericht</w:t>
+      </w:r>
+    </w:p>
+    <w:p>
+      <w:r>
+        <w:t xml:space="preserve">Das Ziel in diesem Projekt war die Entwicklung einer Android-App namens </w:t>
+      </w:r>
+      <w:r>
+        <w:t>Smart Nutrition Planner</w:t>
+      </w:r>
+      <w:r>
+        <w:t>, die Anwender bei der Auswahl von Lebensmittel für eine omnivore, vegetarische oder vegane Ernährung unterstützt. Die App sollte Kalorien und Nährwerte für rohe sowie zubereitete Lebensmittel berechnen und automatisierte Lebensmittelkombinationen nach vorgegebenen Grenzwerten vorschlagen. Optional war ein Barcode-Scanner per Kamera geplant.</w:t>
+      </w:r>
+    </w:p>
+    <w:p>
+      <w:r>
+        <w:t>In der Planungsphase erstellten wir eine detaillierte Zieldefinition und einen Netzplan, um Umfang, Erfolgskriterien und Zeitrahmen transparent festzulegen. Die Zieldefinition umfasste Muss-Ziele (Nährwertberechnung roh/zubereitet, Rohstoffauswahl, Android-Kompatibilität), Soll-Ziele (Rezeptvorschläge, grafische Nährwert-Übersichten, Einkaufslisten) und Kann-Ziele (Barcode-Scanner, Offline-Modus). Der Netzplan legte alle Meilensteine von Auftragsklärung über API-Anbindung und Datenbankintegration bis zu Testdurchläufen und Abschlussbericht fest.</w:t>
+      </w:r>
+    </w:p>
+    <w:p>
+      <w:r>
+        <w:t>Im Projektverlauf setzten wir die Muss- und Soll-Funktionen im Backend termingerecht um: Datenbankanbindung, Profilmanagement und Diätfilter liefen planmäßig. Die angestrebte Nährwertberechnung für zubereitete Lebensmittel und die automatische Zusammenstellung ließen sich jedoch nicht realisieren – die öffentliche API lieferte zu wenige Daten, und die Generierungslogik war zu komplex. Stattdessen integrierten wir manuelle Eingaben mit Warnmeldungen.</w:t>
+      </w:r>
+    </w:p>
+    <w:p>
+      <w:r>
+        <w:t>Die Frontend-Entwicklung verlief insgesamt erfolgreich, zeigte aber durch fehlende Erfahrung in UI-Frameworks kleinere Zeitverspätungen, die durch Puffer im Netzplan abgefedert wurden. Funktional war die App bis auf optische Feinheiten fertig. Das Barcode-Scanner-Feature blieb als einziges Kann-Ziel ebenfalls unerfüllt.</w:t>
+      </w:r>
+    </w:p>
+    <w:p>
+      <w:r>
+        <w:t>Zur Transparenz und Koordination trafen wir uns sonntags wöchentlich online zu Status-Reviews, in denen wir genau besprachen, was jeder zuletzt umgesetzt hatte und woran aktuell gearbeitet wurde. Auch die regelmäßigen Gespräche mit unserem Kunden/Coach liefen reibungslos. Auch wenn eine Person aus dem Team nicht teilnehmen konnte, waren die offenen Punkte klar dokumentiert, und die anwesenden Mitglieder konnten diese präsentieren.</w:t>
+      </w:r>
+    </w:p>
     <w:p/>
     <w:p>
       <w:pPr>
+        <w:rPr>
+          <w:b/>
+          <w:bCs/>
+        </w:rPr>
+      </w:pPr>
+      <w:proofErr w:type="spellStart"/>
+      <w:r>
+        <w:rPr>
+          <w:b/>
+          <w:bCs/>
+        </w:rPr>
+        <w:t>Lessons</w:t>
+      </w:r>
+      <w:proofErr w:type="spellEnd"/>
+      <w:r>
+        <w:rPr>
+          <w:b/>
+          <w:bCs/>
+        </w:rPr>
+        <w:t xml:space="preserve"> </w:t>
+      </w:r>
+      <w:proofErr w:type="spellStart"/>
+      <w:r>
+        <w:rPr>
+          <w:b/>
+          <w:bCs/>
+        </w:rPr>
+        <w:t>Learned</w:t>
+      </w:r>
+      <w:proofErr w:type="spellEnd"/>
+      <w:r>
+        <w:rPr>
+          <w:b/>
+          <w:bCs/>
+        </w:rPr>
+        <w:t>:</w:t>
+      </w:r>
+    </w:p>
+    <w:p>
+      <w:pPr>
         <w:pStyle w:val="Listenabsatz"/>
-      </w:pPr>
+        <w:numPr>
+          <w:ilvl w:val="0"/>
+          <w:numId w:val="1"/>
+        </w:numPr>
+      </w:pPr>
+      <w:r>
+        <w:t>API-Machbarkeit: Öffentliche Schnittstellen frühzeitig auf Datenumfang prüfen</w:t>
+      </w:r>
     </w:p>
     <w:p>
       <w:pPr>
         <w:pStyle w:val="Listenabsatz"/>
-      </w:pPr>
+        <w:numPr>
+          <w:ilvl w:val="0"/>
+          <w:numId w:val="1"/>
+        </w:numPr>
+      </w:pPr>
+      <w:r>
+        <w:t>Komplexitätsbewertung: Proof-</w:t>
+      </w:r>
+      <w:proofErr w:type="spellStart"/>
+      <w:r>
+        <w:t>of</w:t>
+      </w:r>
+      <w:proofErr w:type="spellEnd"/>
+      <w:r>
+        <w:t>-</w:t>
+      </w:r>
+      <w:proofErr w:type="spellStart"/>
+      <w:r>
+        <w:t>Concepts</w:t>
+      </w:r>
+      <w:proofErr w:type="spellEnd"/>
+      <w:r>
+        <w:t xml:space="preserve"> für zentrale Automationen vor Detailplanung erstellen</w:t>
+      </w:r>
     </w:p>
     <w:p>
       <w:pPr>
         <w:pStyle w:val="Listenabsatz"/>
-      </w:pPr>
-    </w:p>
-    <w:p>
-      <w:pPr>
-        <w:pStyle w:val="Listenabsatz"/>
-      </w:pPr>
-    </w:p>
-    <w:p>
-      <w:pPr>
-        <w:pStyle w:val="Listenabsatz"/>
-      </w:pPr>
-    </w:p>
-    <w:p>
-      <w:pPr>
-        <w:pStyle w:val="Listenabsatz"/>
-      </w:pPr>
-    </w:p>
-    <w:p>
-      <w:pPr>
-        <w:pStyle w:val="Listenabsatz"/>
-      </w:pPr>
-    </w:p>
-    <w:p>
-      <w:pPr>
-        <w:pStyle w:val="Listenabsatz"/>
-      </w:pPr>
-    </w:p>
-    <w:p>
-      <w:pPr>
-        <w:pStyle w:val="Listenabsatz"/>
-      </w:pPr>
-    </w:p>
-    <w:p>
-      <w:pPr>
-        <w:pStyle w:val="Listenabsatz"/>
-      </w:pPr>
-    </w:p>
-    <w:p>
-      <w:pPr>
-        <w:pStyle w:val="Listenabsatz"/>
-      </w:pPr>
-    </w:p>
-    <w:p>
-      <w:pPr>
-        <w:pStyle w:val="Listenabsatz"/>
-      </w:pPr>
-    </w:p>
-    <w:p>
-      <w:pPr>
-        <w:pStyle w:val="Listenabsatz"/>
-      </w:pPr>
-    </w:p>
-    <w:p>
-      <w:pPr>
-        <w:pStyle w:val="Listenabsatz"/>
-      </w:pPr>
-    </w:p>
-    <w:p>
-      <w:pPr>
-        <w:pStyle w:val="Listenabsatz"/>
-      </w:pPr>
-    </w:p>
-    <w:p>
-      <w:pPr>
-        <w:pStyle w:val="Listenabsatz"/>
-      </w:pPr>
-    </w:p>
-    <w:p>
-      <w:pPr>
-        <w:pStyle w:val="Listenabsatz"/>
-      </w:pPr>
-    </w:p>
-    <w:p>
-      <w:pPr>
-        <w:pStyle w:val="Listenabsatz"/>
-      </w:pPr>
-    </w:p>
-    <w:p>
-      <w:pPr>
-        <w:pStyle w:val="Listenabsatz"/>
-      </w:pPr>
-    </w:p>
-    <w:p>
-      <w:pPr>
-        <w:pStyle w:val="Listenabsatz"/>
-      </w:pPr>
+        <w:numPr>
+          <w:ilvl w:val="0"/>
+          <w:numId w:val="1"/>
+        </w:numPr>
+      </w:pPr>
+      <w:r>
+        <w:t>Onboarding &amp; Schulung: Neue Technologien (UI-Frameworks, Kamera-APIs) strukturiert und frühzeitig planen</w:t>
+      </w:r>
+    </w:p>
+    <w:p/>
+    <w:p>
+      <w:r>
+        <w:t>Insgesamt bewerteten Auftraggeber das Ergebnis trotz Abweichungen positiv. Die transparente Kommunikation im Team und mit dem Kunden/Coach war dabei ein entscheidender Erfolgsfaktor.</w:t>
+      </w:r>
     </w:p>
     <w:p>
       <w:pPr>
@@ -1091,6 +2147,119 @@
     </w:lvl>
   </w:abstractNum>
   <w:abstractNum w:abstractNumId="3" w15:restartNumberingAfterBreak="0">
+    <w:nsid w:val="2C265B41"/>
+    <w:multiLevelType w:val="hybridMultilevel"/>
+    <w:tmpl w:val="3FE0F892"/>
+    <w:lvl w:ilvl="0" w:tplc="04070001">
+      <w:start w:val="1"/>
+      <w:numFmt w:val="bullet"/>
+      <w:lvlText w:val=""/>
+      <w:lvlJc w:val="left"/>
+      <w:pPr>
+        <w:ind w:left="720" w:hanging="360"/>
+      </w:pPr>
+      <w:rPr>
+        <w:rFonts w:ascii="Symbol" w:hAnsi="Symbol" w:hint="default"/>
+      </w:rPr>
+    </w:lvl>
+    <w:lvl w:ilvl="1" w:tplc="04070003" w:tentative="1">
+      <w:start w:val="1"/>
+      <w:numFmt w:val="bullet"/>
+      <w:lvlText w:val="o"/>
+      <w:lvlJc w:val="left"/>
+      <w:pPr>
+        <w:ind w:left="1440" w:hanging="360"/>
+      </w:pPr>
+      <w:rPr>
+        <w:rFonts w:ascii="Courier New" w:hAnsi="Courier New" w:cs="Courier New" w:hint="default"/>
+      </w:rPr>
+    </w:lvl>
+    <w:lvl w:ilvl="2" w:tplc="04070005" w:tentative="1">
+      <w:start w:val="1"/>
+      <w:numFmt w:val="bullet"/>
+      <w:lvlText w:val=""/>
+      <w:lvlJc w:val="left"/>
+      <w:pPr>
+        <w:ind w:left="2160" w:hanging="360"/>
+      </w:pPr>
+      <w:rPr>
+        <w:rFonts w:ascii="Wingdings" w:hAnsi="Wingdings" w:hint="default"/>
+      </w:rPr>
+    </w:lvl>
+    <w:lvl w:ilvl="3" w:tplc="04070001" w:tentative="1">
+      <w:start w:val="1"/>
+      <w:numFmt w:val="bullet"/>
+      <w:lvlText w:val=""/>
+      <w:lvlJc w:val="left"/>
+      <w:pPr>
+        <w:ind w:left="2880" w:hanging="360"/>
+      </w:pPr>
+      <w:rPr>
+        <w:rFonts w:ascii="Symbol" w:hAnsi="Symbol" w:hint="default"/>
+      </w:rPr>
+    </w:lvl>
+    <w:lvl w:ilvl="4" w:tplc="04070003" w:tentative="1">
+      <w:start w:val="1"/>
+      <w:numFmt w:val="bullet"/>
+      <w:lvlText w:val="o"/>
+      <w:lvlJc w:val="left"/>
+      <w:pPr>
+        <w:ind w:left="3600" w:hanging="360"/>
+      </w:pPr>
+      <w:rPr>
+        <w:rFonts w:ascii="Courier New" w:hAnsi="Courier New" w:cs="Courier New" w:hint="default"/>
+      </w:rPr>
+    </w:lvl>
+    <w:lvl w:ilvl="5" w:tplc="04070005" w:tentative="1">
+      <w:start w:val="1"/>
+      <w:numFmt w:val="bullet"/>
+      <w:lvlText w:val=""/>
+      <w:lvlJc w:val="left"/>
+      <w:pPr>
+        <w:ind w:left="4320" w:hanging="360"/>
+      </w:pPr>
+      <w:rPr>
+        <w:rFonts w:ascii="Wingdings" w:hAnsi="Wingdings" w:hint="default"/>
+      </w:rPr>
+    </w:lvl>
+    <w:lvl w:ilvl="6" w:tplc="04070001" w:tentative="1">
+      <w:start w:val="1"/>
+      <w:numFmt w:val="bullet"/>
+      <w:lvlText w:val=""/>
+      <w:lvlJc w:val="left"/>
+      <w:pPr>
+        <w:ind w:left="5040" w:hanging="360"/>
+      </w:pPr>
+      <w:rPr>
+        <w:rFonts w:ascii="Symbol" w:hAnsi="Symbol" w:hint="default"/>
+      </w:rPr>
+    </w:lvl>
+    <w:lvl w:ilvl="7" w:tplc="04070003" w:tentative="1">
+      <w:start w:val="1"/>
+      <w:numFmt w:val="bullet"/>
+      <w:lvlText w:val="o"/>
+      <w:lvlJc w:val="left"/>
+      <w:pPr>
+        <w:ind w:left="5760" w:hanging="360"/>
+      </w:pPr>
+      <w:rPr>
+        <w:rFonts w:ascii="Courier New" w:hAnsi="Courier New" w:cs="Courier New" w:hint="default"/>
+      </w:rPr>
+    </w:lvl>
+    <w:lvl w:ilvl="8" w:tplc="04070005" w:tentative="1">
+      <w:start w:val="1"/>
+      <w:numFmt w:val="bullet"/>
+      <w:lvlText w:val=""/>
+      <w:lvlJc w:val="left"/>
+      <w:pPr>
+        <w:ind w:left="6480" w:hanging="360"/>
+      </w:pPr>
+      <w:rPr>
+        <w:rFonts w:ascii="Wingdings" w:hAnsi="Wingdings" w:hint="default"/>
+      </w:rPr>
+    </w:lvl>
+  </w:abstractNum>
+  <w:abstractNum w:abstractNumId="4" w15:restartNumberingAfterBreak="0">
     <w:nsid w:val="59A259BC"/>
     <w:multiLevelType w:val="hybridMultilevel"/>
     <w:tmpl w:val="D1CC2582"/>
@@ -1203,7 +2372,7 @@
       </w:rPr>
     </w:lvl>
   </w:abstractNum>
-  <w:abstractNum w:abstractNumId="4" w15:restartNumberingAfterBreak="0">
+  <w:abstractNum w:abstractNumId="5" w15:restartNumberingAfterBreak="0">
     <w:nsid w:val="5A5B29BF"/>
     <w:multiLevelType w:val="multilevel"/>
     <w:tmpl w:val="687E2BE0"/>
@@ -1352,19 +2521,20 @@
       </w:rPr>
     </w:lvl>
   </w:abstractNum>
-  <w:abstractNum w:abstractNumId="5" w15:restartNumberingAfterBreak="0">
+  <w:abstractNum w:abstractNumId="6" w15:restartNumberingAfterBreak="0">
     <w:nsid w:val="6C8C797C"/>
     <w:multiLevelType w:val="hybridMultilevel"/>
-    <w:tmpl w:val="4588E34E"/>
-    <w:lvl w:ilvl="0" w:tplc="6B50592C">
-      <w:numFmt w:val="bullet"/>
-      <w:lvlText w:val="-"/>
+    <w:tmpl w:val="2F88EDEC"/>
+    <w:lvl w:ilvl="0" w:tplc="04070001">
+      <w:start w:val="1"/>
+      <w:numFmt w:val="bullet"/>
+      <w:lvlText w:val=""/>
       <w:lvlJc w:val="left"/>
       <w:pPr>
         <w:ind w:left="720" w:hanging="360"/>
       </w:pPr>
       <w:rPr>
-        <w:rFonts w:ascii="Aptos" w:eastAsiaTheme="minorHAnsi" w:hAnsi="Aptos" w:cstheme="minorBidi" w:hint="default"/>
+        <w:rFonts w:ascii="Symbol" w:hAnsi="Symbol" w:hint="default"/>
       </w:rPr>
     </w:lvl>
     <w:lvl w:ilvl="1" w:tplc="04070003" w:tentative="1">
@@ -1464,7 +2634,7 @@
       </w:rPr>
     </w:lvl>
   </w:abstractNum>
-  <w:abstractNum w:abstractNumId="6" w15:restartNumberingAfterBreak="0">
+  <w:abstractNum w:abstractNumId="7" w15:restartNumberingAfterBreak="0">
     <w:nsid w:val="78467614"/>
     <w:multiLevelType w:val="multilevel"/>
     <w:tmpl w:val="77D24A50"/>
@@ -1614,25 +2784,28 @@
     </w:lvl>
   </w:abstractNum>
   <w:num w:numId="1" w16cid:durableId="1652638635">
-    <w:abstractNumId w:val="5"/>
+    <w:abstractNumId w:val="6"/>
   </w:num>
   <w:num w:numId="2" w16cid:durableId="1519930680">
-    <w:abstractNumId w:val="4"/>
+    <w:abstractNumId w:val="5"/>
   </w:num>
   <w:num w:numId="3" w16cid:durableId="1788428925">
     <w:abstractNumId w:val="2"/>
   </w:num>
   <w:num w:numId="4" w16cid:durableId="859586537">
-    <w:abstractNumId w:val="6"/>
+    <w:abstractNumId w:val="7"/>
   </w:num>
   <w:num w:numId="5" w16cid:durableId="729305738">
     <w:abstractNumId w:val="1"/>
   </w:num>
   <w:num w:numId="6" w16cid:durableId="1297175216">
-    <w:abstractNumId w:val="3"/>
+    <w:abstractNumId w:val="4"/>
   </w:num>
   <w:num w:numId="7" w16cid:durableId="279576880">
     <w:abstractNumId w:val="0"/>
+  </w:num>
+  <w:num w:numId="8" w16cid:durableId="1541354665">
+    <w:abstractNumId w:val="3"/>
   </w:num>
 </w:numbering>
 </file>
@@ -2037,6 +3210,14 @@
   <w:style w:type="paragraph" w:default="1" w:styleId="Standard">
     <w:name w:val="Normal"/>
     <w:qFormat/>
+    <w:rsid w:val="00BD6FDC"/>
+    <w:pPr>
+      <w:spacing w:before="120" w:after="120"/>
+    </w:pPr>
+    <w:rPr>
+      <w:rFonts w:ascii="Calibri" w:hAnsi="Calibri"/>
+      <w:sz w:val="22"/>
+    </w:rPr>
   </w:style>
   <w:style w:type="paragraph" w:styleId="berschrift1">
     <w:name w:val="heading 1"/>
@@ -2240,6 +3421,7 @@
   <w:style w:type="character" w:default="1" w:styleId="Absatz-Standardschriftart">
     <w:name w:val="Default Paragraph Font"/>
     <w:uiPriority w:val="1"/>
+    <w:semiHidden/>
     <w:unhideWhenUsed/>
   </w:style>
   <w:style w:type="table" w:default="1" w:styleId="NormaleTabelle">
@@ -2576,6 +3758,25 @@
       <w:shd w:val="clear" w:color="auto" w:fill="E1DFDD"/>
     </w:rPr>
   </w:style>
+  <w:style w:type="paragraph" w:styleId="Beschriftung">
+    <w:name w:val="caption"/>
+    <w:basedOn w:val="Standard"/>
+    <w:next w:val="Standard"/>
+    <w:uiPriority w:val="35"/>
+    <w:unhideWhenUsed/>
+    <w:qFormat/>
+    <w:rsid w:val="00E454BE"/>
+    <w:pPr>
+      <w:spacing w:before="0" w:after="200" w:line="240" w:lineRule="auto"/>
+    </w:pPr>
+    <w:rPr>
+      <w:i/>
+      <w:iCs/>
+      <w:color w:val="0E2841" w:themeColor="text2"/>
+      <w:sz w:val="18"/>
+      <w:szCs w:val="18"/>
+    </w:rPr>
+  </w:style>
 </w:styles>
 </file>
 
